--- a/SOLID.docx
+++ b/SOLID.docx
@@ -29,11 +29,6 @@
     <w:p>
       <w:r>
         <w:t xml:space="preserve">37-41 </w:t>
-      </w:r>
-    </w:p>
-    <w:p>
-      <w:r>
-        <w:t>I also use it in my inventory class line 24 - 32</w:t>
       </w:r>
     </w:p>
     <w:sectPr>
